--- a/kita/그립다는 것은아직도네가내안에남아있다는뜻이다.docx
+++ b/kita/그립다는 것은아직도네가내안에남아있다는뜻이다.docx
@@ -1,6 +1,6 @@
 
 <file path=word/document.xml><?xml version="1.0" encoding="utf-8"?>
-<w:document xmlns:wpc="http://schemas.microsoft.com/office/word/2010/wordprocessingCanvas" xmlns:cx="http://schemas.microsoft.com/office/drawing/2014/chartex" xmlns:cx1="http://schemas.microsoft.com/office/drawing/2015/9/8/chartex" xmlns:cx2="http://schemas.microsoft.com/office/drawing/2015/10/21/chartex" xmlns:cx3="http://schemas.microsoft.com/office/drawing/2016/5/9/chartex" xmlns:cx4="http://schemas.microsoft.com/office/drawing/2016/5/10/chartex" xmlns:cx5="http://schemas.microsoft.com/office/drawing/2016/5/11/chartex" xmlns:cx6="http://schemas.microsoft.com/office/drawing/2016/5/12/chartex" xmlns:cx7="http://schemas.microsoft.com/office/drawing/2016/5/13/chartex" xmlns:cx8="http://schemas.microsoft.com/office/drawing/2016/5/14/chartex" xmlns:mc="http://schemas.openxmlformats.org/markup-compatibility/2006" xmlns:aink="http://schemas.microsoft.com/office/drawing/2016/ink" xmlns:am3d="http://schemas.microsoft.com/office/drawing/2017/model3d" xmlns:o="urn:schemas-microsoft-com:office:office" xmlns:oel="http://schemas.microsoft.com/office/2019/extlst" xmlns:r="http://schemas.openxmlformats.org/officeDocument/2006/relationships" xmlns:m="http://schemas.openxmlformats.org/officeDocument/2006/math" xmlns:v="urn:schemas-microsoft-com:vml" xmlns:wp14="http://schemas.microsoft.com/office/word/2010/wordprocessingDrawing" xmlns:wp="http://schemas.openxmlformats.org/drawingml/2006/wordprocessingDrawing" xmlns:w10="urn:schemas-microsoft-com:office:word" xmlns:w="http://schemas.openxmlformats.org/wordprocessingml/2006/main" xmlns:w14="http://schemas.microsoft.com/office/word/2010/wordml" xmlns:w15="http://schemas.microsoft.com/office/word/2012/wordml" xmlns:w16cex="http://schemas.microsoft.com/office/word/2018/wordml/cex" xmlns:w16cid="http://schemas.microsoft.com/office/word/2016/wordml/cid" xmlns:w16="http://schemas.microsoft.com/office/word/2018/wordml" xmlns:w16sdtdh="http://schemas.microsoft.com/office/word/2020/wordml/sdtdatahash" xmlns:w16se="http://schemas.microsoft.com/office/word/2015/wordml/symex" xmlns:wpg="http://schemas.microsoft.com/office/word/2010/wordprocessingGroup" xmlns:wpi="http://schemas.microsoft.com/office/word/2010/wordprocessingInk" xmlns:wne="http://schemas.microsoft.com/office/word/2006/wordml" xmlns:wps="http://schemas.microsoft.com/office/word/2010/wordprocessingShape" mc:Ignorable="w14 w15 w16se w16cid w16 w16cex w16sdtdh wp14">
+<w:document xmlns:wpc="http://schemas.microsoft.com/office/word/2010/wordprocessingCanvas" xmlns:cx="http://schemas.microsoft.com/office/drawing/2014/chartex" xmlns:cx1="http://schemas.microsoft.com/office/drawing/2015/9/8/chartex" xmlns:cx2="http://schemas.microsoft.com/office/drawing/2015/10/21/chartex" xmlns:cx3="http://schemas.microsoft.com/office/drawing/2016/5/9/chartex" xmlns:cx4="http://schemas.microsoft.com/office/drawing/2016/5/10/chartex" xmlns:cx5="http://schemas.microsoft.com/office/drawing/2016/5/11/chartex" xmlns:cx6="http://schemas.microsoft.com/office/drawing/2016/5/12/chartex" xmlns:cx7="http://schemas.microsoft.com/office/drawing/2016/5/13/chartex" xmlns:cx8="http://schemas.microsoft.com/office/drawing/2016/5/14/chartex" xmlns:mc="http://schemas.openxmlformats.org/markup-compatibility/2006" xmlns:aink="http://schemas.microsoft.com/office/drawing/2016/ink" xmlns:am3d="http://schemas.microsoft.com/office/drawing/2017/model3d" xmlns:o="urn:schemas-microsoft-com:office:office" xmlns:oel="http://schemas.microsoft.com/office/2019/extlst" xmlns:r="http://schemas.openxmlformats.org/officeDocument/2006/relationships" xmlns:m="http://schemas.openxmlformats.org/officeDocument/2006/math" xmlns:v="urn:schemas-microsoft-com:vml" xmlns:wp14="http://schemas.microsoft.com/office/word/2010/wordprocessingDrawing" xmlns:wp="http://schemas.openxmlformats.org/drawingml/2006/wordprocessingDrawing" xmlns:w10="urn:schemas-microsoft-com:office:word" xmlns:w="http://schemas.openxmlformats.org/wordprocessingml/2006/main" xmlns:w14="http://schemas.microsoft.com/office/word/2010/wordml" xmlns:w15="http://schemas.microsoft.com/office/word/2012/wordml" xmlns:w16cex="http://schemas.microsoft.com/office/word/2018/wordml/cex" xmlns:w16cid="http://schemas.microsoft.com/office/word/2016/wordml/cid" xmlns:w16="http://schemas.microsoft.com/office/word/2018/wordml" xmlns:w16du="http://schemas.microsoft.com/office/word/2023/wordml/word16du" xmlns:w16sdtdh="http://schemas.microsoft.com/office/word/2020/wordml/sdtdatahash" xmlns:w16se="http://schemas.microsoft.com/office/word/2015/wordml/symex" xmlns:wpg="http://schemas.microsoft.com/office/word/2010/wordprocessingGroup" xmlns:wpi="http://schemas.microsoft.com/office/word/2010/wordprocessingInk" xmlns:wne="http://schemas.microsoft.com/office/word/2006/wordml" xmlns:wps="http://schemas.microsoft.com/office/word/2010/wordprocessingShape" mc:Ignorable="w14 w15 w16se w16cid w16 w16cex w16sdtdh w16du wp14">
   <w:body>
     <w:p>
       <w:pPr>
@@ -1843,19 +1843,6 @@
         </w:rPr>
         <w:t>원천을</w:t>
       </w:r>
-      <w:hyperlink r:id="rId6" w:anchor="fn-1" w:history="1">
-        <w:r>
-          <w:rPr>
-            <w:rStyle w:val="ac"/>
-            <w:rFonts w:ascii="Roboto" w:hAnsi="Roboto"/>
-            <w:sz w:val="32"/>
-            <w:szCs w:val="32"/>
-            <w:shd w:val="clear" w:color="auto" w:fill="FFFFFF"/>
-            <w:vertAlign w:val="superscript"/>
-          </w:rPr>
-          <w:t>[1]</w:t>
-        </w:r>
-      </w:hyperlink>
       <w:r>
         <w:rPr>
           <w:rFonts w:ascii="Roboto" w:hAnsi="Roboto"/>
@@ -2570,19 +2557,15 @@
         </w:rPr>
         <w:t>.</w:t>
       </w:r>
-      <w:hyperlink r:id="rId7" w:anchor="fn-2" w:history="1">
-        <w:r>
-          <w:rPr>
-            <w:rStyle w:val="ac"/>
-            <w:rFonts w:ascii="Roboto" w:hAnsi="Roboto"/>
-            <w:sz w:val="32"/>
-            <w:szCs w:val="32"/>
-            <w:shd w:val="clear" w:color="auto" w:fill="FFFFFF"/>
-            <w:vertAlign w:val="superscript"/>
-          </w:rPr>
-          <w:t>[2]</w:t>
-        </w:r>
-      </w:hyperlink>
+      <w:r>
+        <w:rPr>
+          <w:rFonts w:ascii="Roboto" w:hAnsi="Roboto"/>
+          <w:color w:val="212529"/>
+          <w:sz w:val="32"/>
+          <w:szCs w:val="32"/>
+        </w:rPr>
+        <w:t xml:space="preserve"> </w:t>
+      </w:r>
       <w:r>
         <w:rPr>
           <w:rFonts w:ascii="Roboto" w:hAnsi="Roboto"/>
@@ -2998,17 +2981,11 @@
       <w:pPr>
         <w:spacing w:line="216" w:lineRule="auto"/>
         <w:rPr>
-          <w:sz w:val="34"/>
+          <w:rFonts w:ascii="Calibri" w:hAnsi="Calibri"/>
+          <w:color w:val="000000"/>
+          <w:sz w:val="33"/>
         </w:rPr>
       </w:pPr>
-      <w:r>
-        <w:rPr>
-          <w:rFonts w:ascii="Calibri" w:eastAsia="Calibri" w:hAnsi="Calibri" w:hint="eastAsia"/>
-          <w:color w:val="000000"/>
-          <w:sz w:val="34"/>
-        </w:rPr>
-        <w:t>못 잊어 생각이 나겠지요,</w:t>
-      </w:r>
     </w:p>
     <w:p>
       <w:pPr>
@@ -3016,39 +2993,26 @@
         <w:rPr>
           <w:rFonts w:ascii="Calibri" w:hAnsi="Calibri"/>
           <w:color w:val="000000"/>
-          <w:sz w:val="34"/>
+          <w:sz w:val="48"/>
+          <w:szCs w:val="48"/>
         </w:rPr>
       </w:pPr>
       <w:r>
         <w:rPr>
           <w:rFonts w:ascii="Calibri" w:eastAsia="Calibri" w:hAnsi="Calibri" w:hint="eastAsia"/>
           <w:color w:val="000000"/>
-          <w:sz w:val="33"/>
+          <w:sz w:val="48"/>
+          <w:szCs w:val="48"/>
         </w:rPr>
         <w:lastRenderedPageBreak/>
-        <w:t>.</w:t>
-      </w:r>
-      <w:r>
-        <w:rPr>
-          <w:rFonts w:ascii="Calibri" w:eastAsia="Calibri" w:hAnsi="Calibri" w:hint="eastAsia"/>
-          <w:color w:val="000000"/>
-          <w:sz w:val="34"/>
-        </w:rPr>
-        <w:t xml:space="preserve"> </w:t>
-      </w:r>
-      <w:r>
-        <w:rPr>
-          <w:rFonts w:ascii="Calibri" w:eastAsia="Calibri" w:hAnsi="Calibri" w:hint="eastAsia"/>
-          <w:color w:val="000000"/>
-          <w:sz w:val="34"/>
-        </w:rPr>
-        <w:t>못 잊어 생각이 나겠지요,</w:t>
+        <w:t xml:space="preserve"> 못 잊어 생각이 나겠지요,</w:t>
       </w:r>
       <w:r>
         <w:rPr>
           <w:rFonts w:ascii="Calibri" w:hAnsi="Calibri" w:hint="eastAsia"/>
           <w:color w:val="000000"/>
-          <w:sz w:val="34"/>
+          <w:sz w:val="48"/>
+          <w:szCs w:val="48"/>
         </w:rPr>
         <w:t xml:space="preserve"> </w:t>
       </w:r>
@@ -3059,16 +3023,27 @@
         <w:rPr>
           <w:rFonts w:ascii="Calibri" w:hAnsi="Calibri"/>
           <w:color w:val="000000"/>
-          <w:sz w:val="32"/>
+          <w:sz w:val="48"/>
+          <w:szCs w:val="48"/>
         </w:rPr>
       </w:pPr>
       <w:r>
         <w:rPr>
           <w:rFonts w:ascii="Calibri" w:eastAsia="Calibri" w:hAnsi="Calibri" w:hint="eastAsia"/>
           <w:color w:val="000000"/>
-          <w:sz w:val="32"/>
-        </w:rPr>
-        <w:t>그런대로 한세상 지내시구려,</w:t>
+          <w:sz w:val="48"/>
+          <w:szCs w:val="48"/>
+        </w:rPr>
+        <w:t xml:space="preserve"> 못 잊어 생각이 나겠지요,</w:t>
+      </w:r>
+      <w:r>
+        <w:rPr>
+          <w:rFonts w:ascii="Calibri" w:hAnsi="Calibri" w:hint="eastAsia"/>
+          <w:color w:val="000000"/>
+          <w:sz w:val="48"/>
+          <w:szCs w:val="48"/>
+        </w:rPr>
+        <w:t xml:space="preserve"> </w:t>
       </w:r>
     </w:p>
     <w:p>
@@ -3077,42 +3052,18 @@
         <w:rPr>
           <w:rFonts w:ascii="Calibri" w:hAnsi="Calibri"/>
           <w:color w:val="000000"/>
-          <w:sz w:val="33"/>
+          <w:sz w:val="48"/>
+          <w:szCs w:val="48"/>
         </w:rPr>
       </w:pPr>
       <w:r>
         <w:rPr>
           <w:rFonts w:ascii="Calibri" w:eastAsia="Calibri" w:hAnsi="Calibri" w:hint="eastAsia"/>
           <w:color w:val="000000"/>
-          <w:sz w:val="33"/>
-        </w:rPr>
-        <w:t xml:space="preserve">사노라면 잊힐 날 </w:t>
-      </w:r>
-      <w:proofErr w:type="spellStart"/>
-      <w:r>
-        <w:rPr>
-          <w:rFonts w:ascii="Calibri" w:eastAsia="Calibri" w:hAnsi="Calibri" w:hint="eastAsia"/>
-          <w:color w:val="000000"/>
-          <w:sz w:val="33"/>
-        </w:rPr>
-        <w:t>있으리다</w:t>
-      </w:r>
-      <w:proofErr w:type="spellEnd"/>
-      <w:r>
-        <w:rPr>
-          <w:rFonts w:ascii="Calibri" w:eastAsia="Calibri" w:hAnsi="Calibri" w:hint="eastAsia"/>
-          <w:color w:val="000000"/>
-          <w:sz w:val="33"/>
-        </w:rPr>
-        <w:t>.</w:t>
-      </w:r>
-      <w:r>
-        <w:rPr>
-          <w:rFonts w:ascii="Calibri" w:hAnsi="Calibri" w:hint="eastAsia"/>
-          <w:color w:val="000000"/>
-          <w:sz w:val="33"/>
-        </w:rPr>
-        <w:t xml:space="preserve"> </w:t>
+          <w:sz w:val="48"/>
+          <w:szCs w:val="48"/>
+        </w:rPr>
+        <w:t>그런대로 한세상 지내시구려,</w:t>
       </w:r>
     </w:p>
     <w:p>
@@ -3121,16 +3072,47 @@
         <w:rPr>
           <w:rFonts w:ascii="Calibri" w:hAnsi="Calibri"/>
           <w:color w:val="000000"/>
-          <w:sz w:val="33"/>
+          <w:sz w:val="48"/>
+          <w:szCs w:val="48"/>
         </w:rPr>
       </w:pPr>
       <w:r>
         <w:rPr>
           <w:rFonts w:ascii="Calibri" w:eastAsia="Calibri" w:hAnsi="Calibri" w:hint="eastAsia"/>
           <w:color w:val="000000"/>
-          <w:sz w:val="33"/>
-        </w:rPr>
-        <w:t>못 잊어 생각이 나겠지요,</w:t>
+          <w:sz w:val="48"/>
+          <w:szCs w:val="48"/>
+        </w:rPr>
+        <w:t xml:space="preserve">사노라면 잊힐 날 </w:t>
+      </w:r>
+      <w:proofErr w:type="spellStart"/>
+      <w:r>
+        <w:rPr>
+          <w:rFonts w:ascii="Calibri" w:eastAsia="Calibri" w:hAnsi="Calibri" w:hint="eastAsia"/>
+          <w:color w:val="000000"/>
+          <w:sz w:val="48"/>
+          <w:szCs w:val="48"/>
+        </w:rPr>
+        <w:t>있으리다</w:t>
+      </w:r>
+      <w:proofErr w:type="spellEnd"/>
+      <w:r>
+        <w:rPr>
+          <w:rFonts w:ascii="Calibri" w:eastAsia="Calibri" w:hAnsi="Calibri" w:hint="eastAsia"/>
+          <w:color w:val="000000"/>
+          <w:sz w:val="48"/>
+          <w:szCs w:val="48"/>
+        </w:rPr>
+        <w:t>.</w:t>
+      </w:r>
+      <w:r>
+        <w:rPr>
+          <w:rFonts w:ascii="Calibri" w:hAnsi="Calibri" w:hint="eastAsia"/>
+          <w:color w:val="000000"/>
+          <w:sz w:val="48"/>
+          <w:szCs w:val="48"/>
+        </w:rPr>
+        <w:t xml:space="preserve"> </w:t>
       </w:r>
     </w:p>
     <w:p>
@@ -3139,42 +3121,18 @@
         <w:rPr>
           <w:rFonts w:ascii="Calibri" w:hAnsi="Calibri"/>
           <w:color w:val="000000"/>
-          <w:sz w:val="32"/>
+          <w:sz w:val="48"/>
+          <w:szCs w:val="48"/>
         </w:rPr>
       </w:pPr>
       <w:r>
         <w:rPr>
           <w:rFonts w:ascii="Calibri" w:eastAsia="Calibri" w:hAnsi="Calibri" w:hint="eastAsia"/>
           <w:color w:val="000000"/>
-          <w:sz w:val="32"/>
-        </w:rPr>
-        <w:t xml:space="preserve">그런대로 세월만 </w:t>
-      </w:r>
-      <w:proofErr w:type="spellStart"/>
-      <w:r>
-        <w:rPr>
-          <w:rFonts w:ascii="Calibri" w:eastAsia="Calibri" w:hAnsi="Calibri" w:hint="eastAsia"/>
-          <w:color w:val="000000"/>
-          <w:sz w:val="32"/>
-        </w:rPr>
-        <w:t>가라시구려</w:t>
-      </w:r>
-      <w:proofErr w:type="spellEnd"/>
-      <w:r>
-        <w:rPr>
-          <w:rFonts w:ascii="Calibri" w:eastAsia="Calibri" w:hAnsi="Calibri" w:hint="eastAsia"/>
-          <w:color w:val="000000"/>
-          <w:sz w:val="32"/>
-        </w:rPr>
-        <w:t>,</w:t>
-      </w:r>
-      <w:r>
-        <w:rPr>
-          <w:rFonts w:ascii="Calibri" w:hAnsi="Calibri" w:hint="eastAsia"/>
-          <w:color w:val="000000"/>
-          <w:sz w:val="32"/>
-        </w:rPr>
-        <w:t xml:space="preserve"> </w:t>
+          <w:sz w:val="48"/>
+          <w:szCs w:val="48"/>
+        </w:rPr>
+        <w:t>못 잊어 생각이 나겠지요,</w:t>
       </w:r>
     </w:p>
     <w:p>
@@ -3183,32 +3141,85 @@
         <w:rPr>
           <w:rFonts w:ascii="Calibri" w:hAnsi="Calibri"/>
           <w:color w:val="000000"/>
-          <w:sz w:val="33"/>
+          <w:sz w:val="48"/>
+          <w:szCs w:val="48"/>
         </w:rPr>
       </w:pPr>
       <w:r>
         <w:rPr>
           <w:rFonts w:ascii="Calibri" w:eastAsia="Calibri" w:hAnsi="Calibri" w:hint="eastAsia"/>
           <w:color w:val="000000"/>
-          <w:sz w:val="33"/>
-        </w:rPr>
-        <w:t xml:space="preserve">못 잊어도 더러는 </w:t>
+          <w:sz w:val="48"/>
+          <w:szCs w:val="48"/>
+        </w:rPr>
+        <w:t xml:space="preserve">그런대로 세월만 </w:t>
       </w:r>
       <w:proofErr w:type="spellStart"/>
       <w:r>
         <w:rPr>
           <w:rFonts w:ascii="Calibri" w:eastAsia="Calibri" w:hAnsi="Calibri" w:hint="eastAsia"/>
           <w:color w:val="000000"/>
-          <w:sz w:val="33"/>
-        </w:rPr>
-        <w:t>잊히오리다</w:t>
+          <w:sz w:val="48"/>
+          <w:szCs w:val="48"/>
+        </w:rPr>
+        <w:t>가라시구려</w:t>
       </w:r>
       <w:proofErr w:type="spellEnd"/>
+      <w:r>
+        <w:rPr>
+          <w:rFonts w:ascii="Calibri" w:eastAsia="Calibri" w:hAnsi="Calibri" w:hint="eastAsia"/>
+          <w:color w:val="000000"/>
+          <w:sz w:val="48"/>
+          <w:szCs w:val="48"/>
+        </w:rPr>
+        <w:t>,</w:t>
+      </w:r>
       <w:r>
         <w:rPr>
           <w:rFonts w:ascii="Calibri" w:hAnsi="Calibri" w:hint="eastAsia"/>
           <w:color w:val="000000"/>
-          <w:sz w:val="33"/>
+          <w:sz w:val="48"/>
+          <w:szCs w:val="48"/>
+        </w:rPr>
+        <w:t xml:space="preserve"> </w:t>
+      </w:r>
+    </w:p>
+    <w:p>
+      <w:pPr>
+        <w:spacing w:line="216" w:lineRule="auto"/>
+        <w:rPr>
+          <w:rFonts w:ascii="Calibri" w:hAnsi="Calibri"/>
+          <w:color w:val="000000"/>
+          <w:sz w:val="48"/>
+          <w:szCs w:val="48"/>
+        </w:rPr>
+      </w:pPr>
+      <w:r>
+        <w:rPr>
+          <w:rFonts w:ascii="Calibri" w:eastAsia="Calibri" w:hAnsi="Calibri" w:hint="eastAsia"/>
+          <w:color w:val="000000"/>
+          <w:sz w:val="48"/>
+          <w:szCs w:val="48"/>
+        </w:rPr>
+        <w:t xml:space="preserve">못 잊어도 더러는 </w:t>
+      </w:r>
+      <w:proofErr w:type="spellStart"/>
+      <w:r>
+        <w:rPr>
+          <w:rFonts w:ascii="Calibri" w:eastAsia="Calibri" w:hAnsi="Calibri" w:hint="eastAsia"/>
+          <w:color w:val="000000"/>
+          <w:sz w:val="48"/>
+          <w:szCs w:val="48"/>
+        </w:rPr>
+        <w:t>잊히오리다</w:t>
+      </w:r>
+      <w:proofErr w:type="spellEnd"/>
+      <w:r>
+        <w:rPr>
+          <w:rFonts w:ascii="Calibri" w:hAnsi="Calibri" w:hint="eastAsia"/>
+          <w:color w:val="000000"/>
+          <w:sz w:val="48"/>
+          <w:szCs w:val="48"/>
         </w:rPr>
         <w:t>.</w:t>
       </w:r>
@@ -3220,14 +3231,16 @@
         <w:rPr>
           <w:rFonts w:ascii="Calibri" w:hAnsi="Calibri"/>
           <w:color w:val="000000"/>
-          <w:sz w:val="33"/>
+          <w:sz w:val="48"/>
+          <w:szCs w:val="48"/>
         </w:rPr>
       </w:pPr>
       <w:r>
         <w:rPr>
           <w:rFonts w:ascii="Calibri" w:eastAsia="Calibri" w:hAnsi="Calibri" w:hint="eastAsia"/>
           <w:color w:val="000000"/>
-          <w:sz w:val="33"/>
+          <w:sz w:val="48"/>
+          <w:szCs w:val="48"/>
         </w:rPr>
         <w:t xml:space="preserve">그러나 또 </w:t>
       </w:r>
@@ -3236,7 +3249,8 @@
         <w:rPr>
           <w:rFonts w:ascii="Calibri" w:eastAsia="Calibri" w:hAnsi="Calibri" w:hint="eastAsia"/>
           <w:color w:val="000000"/>
-          <w:sz w:val="33"/>
+          <w:sz w:val="48"/>
+          <w:szCs w:val="48"/>
         </w:rPr>
         <w:t>한긋</w:t>
       </w:r>
@@ -3245,7 +3259,8 @@
         <w:rPr>
           <w:rFonts w:ascii="Calibri" w:eastAsia="Calibri" w:hAnsi="Calibri" w:hint="eastAsia"/>
           <w:color w:val="000000"/>
-          <w:sz w:val="33"/>
+          <w:sz w:val="48"/>
+          <w:szCs w:val="48"/>
         </w:rPr>
         <w:t xml:space="preserve"> 이렇지요,</w:t>
       </w:r>
@@ -3257,14 +3272,16 @@
         <w:rPr>
           <w:rFonts w:ascii="Calibri" w:hAnsi="Calibri"/>
           <w:color w:val="000000"/>
-          <w:sz w:val="33"/>
+          <w:sz w:val="48"/>
+          <w:szCs w:val="48"/>
         </w:rPr>
       </w:pPr>
       <w:r>
         <w:rPr>
           <w:rFonts w:ascii="Calibri" w:hAnsi="Calibri" w:hint="eastAsia"/>
           <w:color w:val="000000"/>
-          <w:sz w:val="33"/>
+          <w:sz w:val="48"/>
+          <w:szCs w:val="48"/>
         </w:rPr>
         <w:t xml:space="preserve"> </w:t>
       </w:r>
@@ -3272,7 +3289,8 @@
         <w:rPr>
           <w:rFonts w:ascii="Calibri" w:eastAsia="Calibri" w:hAnsi="Calibri" w:hint="eastAsia"/>
           <w:color w:val="000000"/>
-          <w:sz w:val="33"/>
+          <w:sz w:val="48"/>
+          <w:szCs w:val="48"/>
         </w:rPr>
         <w:t>'그리워 살뜰히 못 잊는데.</w:t>
       </w:r>
@@ -3282,17 +3300,111 @@
         <w:spacing w:line="216" w:lineRule="auto"/>
         <w:ind w:firstLine="640"/>
         <w:rPr>
-          <w:rFonts w:hint="eastAsia"/>
-          <w:sz w:val="32"/>
+          <w:rFonts w:ascii="Calibri" w:hAnsi="Calibri"/>
+          <w:color w:val="000000"/>
+          <w:sz w:val="48"/>
+          <w:szCs w:val="48"/>
         </w:rPr>
       </w:pPr>
       <w:r>
         <w:rPr>
           <w:rFonts w:ascii="Calibri" w:eastAsia="Calibri" w:hAnsi="Calibri" w:hint="eastAsia"/>
           <w:color w:val="000000"/>
-          <w:sz w:val="32"/>
-        </w:rPr>
-        <w:t>어쩌면 생각이 떠지나요?"</w:t>
+          <w:sz w:val="48"/>
+          <w:szCs w:val="48"/>
+        </w:rPr>
+        <w:t xml:space="preserve">어쩌면 생각이 </w:t>
+      </w:r>
+      <w:proofErr w:type="gramStart"/>
+      <w:r>
+        <w:rPr>
+          <w:rFonts w:ascii="Calibri" w:eastAsia="Calibri" w:hAnsi="Calibri" w:hint="eastAsia"/>
+          <w:color w:val="000000"/>
+          <w:sz w:val="48"/>
+          <w:szCs w:val="48"/>
+        </w:rPr>
+        <w:t>떠지나요</w:t>
+      </w:r>
+      <w:r>
+        <w:rPr>
+          <w:rFonts w:ascii="Calibri" w:hAnsi="Calibri" w:hint="eastAsia"/>
+          <w:color w:val="000000"/>
+          <w:sz w:val="48"/>
+          <w:szCs w:val="48"/>
+        </w:rPr>
+        <w:t>.</w:t>
+      </w:r>
+      <w:proofErr w:type="gramEnd"/>
+    </w:p>
+    <w:p>
+      <w:pPr>
+        <w:spacing w:line="216" w:lineRule="auto"/>
+        <w:ind w:firstLine="640"/>
+        <w:rPr>
+          <w:rFonts w:ascii="Calibri" w:hAnsi="Calibri"/>
+          <w:color w:val="000000"/>
+          <w:sz w:val="48"/>
+          <w:szCs w:val="48"/>
+        </w:rPr>
+      </w:pPr>
+    </w:p>
+    <w:p>
+      <w:pPr>
+        <w:spacing w:line="216" w:lineRule="auto"/>
+        <w:ind w:firstLine="640"/>
+        <w:rPr>
+          <w:rFonts w:ascii="Calibri" w:hAnsi="Calibri" w:hint="eastAsia"/>
+          <w:color w:val="000000"/>
+          <w:sz w:val="48"/>
+          <w:szCs w:val="48"/>
+        </w:rPr>
+      </w:pPr>
+      <w:proofErr w:type="spellStart"/>
+      <w:r>
+        <w:rPr>
+          <w:rFonts w:ascii="Calibri" w:hAnsi="Calibri" w:hint="eastAsia"/>
+          <w:color w:val="000000"/>
+          <w:sz w:val="48"/>
+          <w:szCs w:val="48"/>
+        </w:rPr>
+        <w:t>못잊어</w:t>
+      </w:r>
+      <w:proofErr w:type="spellEnd"/>
+      <w:r>
+        <w:rPr>
+          <w:rFonts w:ascii="Calibri" w:hAnsi="Calibri" w:hint="eastAsia"/>
+          <w:color w:val="000000"/>
+          <w:sz w:val="48"/>
+          <w:szCs w:val="48"/>
+        </w:rPr>
+        <w:t xml:space="preserve"> </w:t>
+      </w:r>
+      <w:r>
+        <w:rPr>
+          <w:rFonts w:ascii="Calibri" w:hAnsi="Calibri"/>
+          <w:color w:val="000000"/>
+          <w:sz w:val="48"/>
+          <w:szCs w:val="48"/>
+        </w:rPr>
+        <w:t>–</w:t>
+      </w:r>
+      <w:r>
+        <w:rPr>
+          <w:rFonts w:ascii="Calibri" w:hAnsi="Calibri" w:hint="eastAsia"/>
+          <w:color w:val="000000"/>
+          <w:sz w:val="48"/>
+          <w:szCs w:val="48"/>
+        </w:rPr>
+        <w:t xml:space="preserve"> </w:t>
+      </w:r>
+      <w:r>
+        <w:rPr>
+          <w:rFonts w:ascii="Calibri" w:hAnsi="Calibri" w:hint="eastAsia"/>
+          <w:color w:val="000000"/>
+          <w:sz w:val="48"/>
+          <w:szCs w:val="48"/>
+        </w:rPr>
+        <w:t>김소월</w:t>
       </w:r>
     </w:p>
     <w:sectPr>
@@ -3307,7 +3419,7 @@
 </file>
 
 <file path=word/endnotes.xml><?xml version="1.0" encoding="utf-8"?>
-<w:endnotes xmlns:wpc="http://schemas.microsoft.com/office/word/2010/wordprocessingCanvas" xmlns:cx="http://schemas.microsoft.com/office/drawing/2014/chartex" xmlns:cx1="http://schemas.microsoft.com/office/drawing/2015/9/8/chartex" xmlns:cx2="http://schemas.microsoft.com/office/drawing/2015/10/21/chartex" xmlns:cx3="http://schemas.microsoft.com/office/drawing/2016/5/9/chartex" xmlns:cx4="http://schemas.microsoft.com/office/drawing/2016/5/10/chartex" xmlns:cx5="http://schemas.microsoft.com/office/drawing/2016/5/11/chartex" xmlns:cx6="http://schemas.microsoft.com/office/drawing/2016/5/12/chartex" xmlns:cx7="http://schemas.microsoft.com/office/drawing/2016/5/13/chartex" xmlns:cx8="http://schemas.microsoft.com/office/drawing/2016/5/14/chartex" xmlns:mc="http://schemas.openxmlformats.org/markup-compatibility/2006" xmlns:aink="http://schemas.microsoft.com/office/drawing/2016/ink" xmlns:am3d="http://schemas.microsoft.com/office/drawing/2017/model3d" xmlns:o="urn:schemas-microsoft-com:office:office" xmlns:oel="http://schemas.microsoft.com/office/2019/extlst" xmlns:r="http://schemas.openxmlformats.org/officeDocument/2006/relationships" xmlns:m="http://schemas.openxmlformats.org/officeDocument/2006/math" xmlns:v="urn:schemas-microsoft-com:vml" xmlns:wp14="http://schemas.microsoft.com/office/word/2010/wordprocessingDrawing" xmlns:wp="http://schemas.openxmlformats.org/drawingml/2006/wordprocessingDrawing" xmlns:w10="urn:schemas-microsoft-com:office:word" xmlns:w="http://schemas.openxmlformats.org/wordprocessingml/2006/main" xmlns:w14="http://schemas.microsoft.com/office/word/2010/wordml" xmlns:w15="http://schemas.microsoft.com/office/word/2012/wordml" xmlns:w16cex="http://schemas.microsoft.com/office/word/2018/wordml/cex" xmlns:w16cid="http://schemas.microsoft.com/office/word/2016/wordml/cid" xmlns:w16="http://schemas.microsoft.com/office/word/2018/wordml" xmlns:w16sdtdh="http://schemas.microsoft.com/office/word/2020/wordml/sdtdatahash" xmlns:w16se="http://schemas.microsoft.com/office/word/2015/wordml/symex" xmlns:wpg="http://schemas.microsoft.com/office/word/2010/wordprocessingGroup" xmlns:wpi="http://schemas.microsoft.com/office/word/2010/wordprocessingInk" xmlns:wne="http://schemas.microsoft.com/office/word/2006/wordml" xmlns:wps="http://schemas.microsoft.com/office/word/2010/wordprocessingShape" mc:Ignorable="w14 w15 w16se w16cid w16 w16cex w16sdtdh wp14">
+<w:endnotes xmlns:wpc="http://schemas.microsoft.com/office/word/2010/wordprocessingCanvas" xmlns:cx="http://schemas.microsoft.com/office/drawing/2014/chartex" xmlns:cx1="http://schemas.microsoft.com/office/drawing/2015/9/8/chartex" xmlns:cx2="http://schemas.microsoft.com/office/drawing/2015/10/21/chartex" xmlns:cx3="http://schemas.microsoft.com/office/drawing/2016/5/9/chartex" xmlns:cx4="http://schemas.microsoft.com/office/drawing/2016/5/10/chartex" xmlns:cx5="http://schemas.microsoft.com/office/drawing/2016/5/11/chartex" xmlns:cx6="http://schemas.microsoft.com/office/drawing/2016/5/12/chartex" xmlns:cx7="http://schemas.microsoft.com/office/drawing/2016/5/13/chartex" xmlns:cx8="http://schemas.microsoft.com/office/drawing/2016/5/14/chartex" xmlns:mc="http://schemas.openxmlformats.org/markup-compatibility/2006" xmlns:aink="http://schemas.microsoft.com/office/drawing/2016/ink" xmlns:am3d="http://schemas.microsoft.com/office/drawing/2017/model3d" xmlns:o="urn:schemas-microsoft-com:office:office" xmlns:oel="http://schemas.microsoft.com/office/2019/extlst" xmlns:r="http://schemas.openxmlformats.org/officeDocument/2006/relationships" xmlns:m="http://schemas.openxmlformats.org/officeDocument/2006/math" xmlns:v="urn:schemas-microsoft-com:vml" xmlns:wp14="http://schemas.microsoft.com/office/word/2010/wordprocessingDrawing" xmlns:wp="http://schemas.openxmlformats.org/drawingml/2006/wordprocessingDrawing" xmlns:w10="urn:schemas-microsoft-com:office:word" xmlns:w="http://schemas.openxmlformats.org/wordprocessingml/2006/main" xmlns:w14="http://schemas.microsoft.com/office/word/2010/wordml" xmlns:w15="http://schemas.microsoft.com/office/word/2012/wordml" xmlns:w16cex="http://schemas.microsoft.com/office/word/2018/wordml/cex" xmlns:w16cid="http://schemas.microsoft.com/office/word/2016/wordml/cid" xmlns:w16="http://schemas.microsoft.com/office/word/2018/wordml" xmlns:w16du="http://schemas.microsoft.com/office/word/2023/wordml/word16du" xmlns:w16sdtdh="http://schemas.microsoft.com/office/word/2020/wordml/sdtdatahash" xmlns:w16se="http://schemas.microsoft.com/office/word/2015/wordml/symex" xmlns:wpg="http://schemas.microsoft.com/office/word/2010/wordprocessingGroup" xmlns:wpi="http://schemas.microsoft.com/office/word/2010/wordprocessingInk" xmlns:wne="http://schemas.microsoft.com/office/word/2006/wordml" xmlns:wps="http://schemas.microsoft.com/office/word/2010/wordprocessingShape" mc:Ignorable="w14 w15 w16se w16cid w16 w16cex w16sdtdh w16du wp14">
   <w:endnote w:type="separator" w:id="-1">
     <w:p>
       <w:pPr>
@@ -3332,7 +3444,7 @@
 </file>
 
 <file path=word/footnotes.xml><?xml version="1.0" encoding="utf-8"?>
-<w:footnotes xmlns:wpc="http://schemas.microsoft.com/office/word/2010/wordprocessingCanvas" xmlns:cx="http://schemas.microsoft.com/office/drawing/2014/chartex" xmlns:cx1="http://schemas.microsoft.com/office/drawing/2015/9/8/chartex" xmlns:cx2="http://schemas.microsoft.com/office/drawing/2015/10/21/chartex" xmlns:cx3="http://schemas.microsoft.com/office/drawing/2016/5/9/chartex" xmlns:cx4="http://schemas.microsoft.com/office/drawing/2016/5/10/chartex" xmlns:cx5="http://schemas.microsoft.com/office/drawing/2016/5/11/chartex" xmlns:cx6="http://schemas.microsoft.com/office/drawing/2016/5/12/chartex" xmlns:cx7="http://schemas.microsoft.com/office/drawing/2016/5/13/chartex" xmlns:cx8="http://schemas.microsoft.com/office/drawing/2016/5/14/chartex" xmlns:mc="http://schemas.openxmlformats.org/markup-compatibility/2006" xmlns:aink="http://schemas.microsoft.com/office/drawing/2016/ink" xmlns:am3d="http://schemas.microsoft.com/office/drawing/2017/model3d" xmlns:o="urn:schemas-microsoft-com:office:office" xmlns:oel="http://schemas.microsoft.com/office/2019/extlst" xmlns:r="http://schemas.openxmlformats.org/officeDocument/2006/relationships" xmlns:m="http://schemas.openxmlformats.org/officeDocument/2006/math" xmlns:v="urn:schemas-microsoft-com:vml" xmlns:wp14="http://schemas.microsoft.com/office/word/2010/wordprocessingDrawing" xmlns:wp="http://schemas.openxmlformats.org/drawingml/2006/wordprocessingDrawing" xmlns:w10="urn:schemas-microsoft-com:office:word" xmlns:w="http://schemas.openxmlformats.org/wordprocessingml/2006/main" xmlns:w14="http://schemas.microsoft.com/office/word/2010/wordml" xmlns:w15="http://schemas.microsoft.com/office/word/2012/wordml" xmlns:w16cex="http://schemas.microsoft.com/office/word/2018/wordml/cex" xmlns:w16cid="http://schemas.microsoft.com/office/word/2016/wordml/cid" xmlns:w16="http://schemas.microsoft.com/office/word/2018/wordml" xmlns:w16sdtdh="http://schemas.microsoft.com/office/word/2020/wordml/sdtdatahash" xmlns:w16se="http://schemas.microsoft.com/office/word/2015/wordml/symex" xmlns:wpg="http://schemas.microsoft.com/office/word/2010/wordprocessingGroup" xmlns:wpi="http://schemas.microsoft.com/office/word/2010/wordprocessingInk" xmlns:wne="http://schemas.microsoft.com/office/word/2006/wordml" xmlns:wps="http://schemas.microsoft.com/office/word/2010/wordprocessingShape" mc:Ignorable="w14 w15 w16se w16cid w16 w16cex w16sdtdh wp14">
+<w:footnotes xmlns:wpc="http://schemas.microsoft.com/office/word/2010/wordprocessingCanvas" xmlns:cx="http://schemas.microsoft.com/office/drawing/2014/chartex" xmlns:cx1="http://schemas.microsoft.com/office/drawing/2015/9/8/chartex" xmlns:cx2="http://schemas.microsoft.com/office/drawing/2015/10/21/chartex" xmlns:cx3="http://schemas.microsoft.com/office/drawing/2016/5/9/chartex" xmlns:cx4="http://schemas.microsoft.com/office/drawing/2016/5/10/chartex" xmlns:cx5="http://schemas.microsoft.com/office/drawing/2016/5/11/chartex" xmlns:cx6="http://schemas.microsoft.com/office/drawing/2016/5/12/chartex" xmlns:cx7="http://schemas.microsoft.com/office/drawing/2016/5/13/chartex" xmlns:cx8="http://schemas.microsoft.com/office/drawing/2016/5/14/chartex" xmlns:mc="http://schemas.openxmlformats.org/markup-compatibility/2006" xmlns:aink="http://schemas.microsoft.com/office/drawing/2016/ink" xmlns:am3d="http://schemas.microsoft.com/office/drawing/2017/model3d" xmlns:o="urn:schemas-microsoft-com:office:office" xmlns:oel="http://schemas.microsoft.com/office/2019/extlst" xmlns:r="http://schemas.openxmlformats.org/officeDocument/2006/relationships" xmlns:m="http://schemas.openxmlformats.org/officeDocument/2006/math" xmlns:v="urn:schemas-microsoft-com:vml" xmlns:wp14="http://schemas.microsoft.com/office/word/2010/wordprocessingDrawing" xmlns:wp="http://schemas.openxmlformats.org/drawingml/2006/wordprocessingDrawing" xmlns:w10="urn:schemas-microsoft-com:office:word" xmlns:w="http://schemas.openxmlformats.org/wordprocessingml/2006/main" xmlns:w14="http://schemas.microsoft.com/office/word/2010/wordml" xmlns:w15="http://schemas.microsoft.com/office/word/2012/wordml" xmlns:w16cex="http://schemas.microsoft.com/office/word/2018/wordml/cex" xmlns:w16cid="http://schemas.microsoft.com/office/word/2016/wordml/cid" xmlns:w16="http://schemas.microsoft.com/office/word/2018/wordml" xmlns:w16du="http://schemas.microsoft.com/office/word/2023/wordml/word16du" xmlns:w16sdtdh="http://schemas.microsoft.com/office/word/2020/wordml/sdtdatahash" xmlns:w16se="http://schemas.microsoft.com/office/word/2015/wordml/symex" xmlns:wpg="http://schemas.microsoft.com/office/word/2010/wordprocessingGroup" xmlns:wpi="http://schemas.microsoft.com/office/word/2010/wordprocessingInk" xmlns:wne="http://schemas.microsoft.com/office/word/2006/wordml" xmlns:wps="http://schemas.microsoft.com/office/word/2010/wordprocessingShape" mc:Ignorable="w14 w15 w16se w16cid w16 w16cex w16sdtdh w16du wp14">
   <w:footnote w:type="separator" w:id="-1">
     <w:p>
       <w:pPr>
@@ -3357,7 +3469,7 @@
 </file>
 
 <file path=word/styles.xml><?xml version="1.0" encoding="utf-8"?>
-<w:styles xmlns:mc="http://schemas.openxmlformats.org/markup-compatibility/2006" xmlns:r="http://schemas.openxmlformats.org/officeDocument/2006/relationships" xmlns:w="http://schemas.openxmlformats.org/wordprocessingml/2006/main" xmlns:w14="http://schemas.microsoft.com/office/word/2010/wordml" xmlns:w15="http://schemas.microsoft.com/office/word/2012/wordml" xmlns:w16cex="http://schemas.microsoft.com/office/word/2018/wordml/cex" xmlns:w16cid="http://schemas.microsoft.com/office/word/2016/wordml/cid" xmlns:w16="http://schemas.microsoft.com/office/word/2018/wordml" xmlns:w16sdtdh="http://schemas.microsoft.com/office/word/2020/wordml/sdtdatahash" xmlns:w16se="http://schemas.microsoft.com/office/word/2015/wordml/symex" mc:Ignorable="w14 w15 w16se w16cid w16 w16cex w16sdtdh">
+<w:styles xmlns:mc="http://schemas.openxmlformats.org/markup-compatibility/2006" xmlns:r="http://schemas.openxmlformats.org/officeDocument/2006/relationships" xmlns:w="http://schemas.openxmlformats.org/wordprocessingml/2006/main" xmlns:w14="http://schemas.microsoft.com/office/word/2010/wordml" xmlns:w15="http://schemas.microsoft.com/office/word/2012/wordml" xmlns:w16cex="http://schemas.microsoft.com/office/word/2018/wordml/cex" xmlns:w16cid="http://schemas.microsoft.com/office/word/2016/wordml/cid" xmlns:w16="http://schemas.microsoft.com/office/word/2018/wordml" xmlns:w16du="http://schemas.microsoft.com/office/word/2023/wordml/word16du" xmlns:w16sdtdh="http://schemas.microsoft.com/office/word/2020/wordml/sdtdatahash" xmlns:w16se="http://schemas.microsoft.com/office/word/2015/wordml/symex" mc:Ignorable="w14 w15 w16se w16cid w16 w16cex w16sdtdh w16du">
   <w:docDefaults>
     <w:rPrDefault>
       <w:rPr>
